--- a/GGR472_Lab2.docx
+++ b/GGR472_Lab2.docx
@@ -273,27 +273,48 @@
           <w:numId w:val="31"/>
         </w:numPr>
         <w:spacing w:after="160"/>
-      </w:pPr>
-      <w:r>
+        <w:rPr>
+          <w:highlight w:val="yellow"/>
+        </w:rPr>
+      </w:pPr>
+      <w:r>
+        <w:rPr>
+          <w:highlight w:val="yellow"/>
+        </w:rPr>
         <w:t xml:space="preserve">A </w:t>
       </w:r>
       <w:proofErr w:type="spellStart"/>
       <w:r>
+        <w:rPr>
+          <w:highlight w:val="yellow"/>
+        </w:rPr>
         <w:t>Mapbox</w:t>
       </w:r>
       <w:proofErr w:type="spellEnd"/>
       <w:r>
+        <w:rPr>
+          <w:highlight w:val="yellow"/>
+        </w:rPr>
         <w:t xml:space="preserve"> style you have created</w:t>
       </w:r>
       <w:r>
+        <w:rPr>
+          <w:highlight w:val="yellow"/>
+        </w:rPr>
         <w:t xml:space="preserve"> (as a </w:t>
       </w:r>
       <w:proofErr w:type="spellStart"/>
       <w:r>
+        <w:rPr>
+          <w:highlight w:val="yellow"/>
+        </w:rPr>
         <w:t>basemap</w:t>
       </w:r>
       <w:proofErr w:type="spellEnd"/>
       <w:r>
+        <w:rPr>
+          <w:highlight w:val="yellow"/>
+        </w:rPr>
         <w:t>)</w:t>
       </w:r>
     </w:p>
@@ -305,24 +326,45 @@
           <w:numId w:val="31"/>
         </w:numPr>
         <w:spacing w:after="160"/>
-      </w:pPr>
-      <w:r>
+        <w:rPr>
+          <w:highlight w:val="yellow"/>
+        </w:rPr>
+      </w:pPr>
+      <w:r>
+        <w:rPr>
+          <w:highlight w:val="yellow"/>
+        </w:rPr>
         <w:t xml:space="preserve">Two data </w:t>
       </w:r>
       <w:r>
+        <w:rPr>
+          <w:highlight w:val="yellow"/>
+        </w:rPr>
         <w:t xml:space="preserve">sources and </w:t>
       </w:r>
       <w:r>
+        <w:rPr>
+          <w:highlight w:val="yellow"/>
+        </w:rPr>
         <w:t xml:space="preserve">layers that you </w:t>
       </w:r>
       <w:r>
+        <w:rPr>
+          <w:highlight w:val="yellow"/>
+        </w:rPr>
         <w:t>add</w:t>
       </w:r>
       <w:r>
+        <w:rPr>
+          <w:highlight w:val="yellow"/>
+        </w:rPr>
         <w:t xml:space="preserve"> to the map via </w:t>
       </w:r>
       <w:proofErr w:type="gramStart"/>
       <w:r>
+        <w:rPr>
+          <w:highlight w:val="yellow"/>
+        </w:rPr>
         <w:t>JavaScript</w:t>
       </w:r>
       <w:proofErr w:type="gramEnd"/>
@@ -332,13 +374,8 @@
         <w:spacing w:after="360"/>
       </w:pPr>
       <w:r>
-        <w:t xml:space="preserve">The layers in your web map may be added from any source (e.g., </w:t>
-      </w:r>
-      <w:proofErr w:type="spellStart"/>
-      <w:r>
-        <w:t>GeoJSON</w:t>
-      </w:r>
-      <w:proofErr w:type="spellEnd"/>
+        <w:t>The layers in your web map may be added from any source (e.g., GeoJSON</w:t>
+      </w:r>
       <w:r>
         <w:t xml:space="preserve"> </w:t>
       </w:r>
